--- a/2course2semestr/Cursach/Сидоров_ИКБО_20_21_Ч1.docx
+++ b/2course2semestr/Cursach/Сидоров_ИКБО_20_21_Ч1.docx
@@ -65,32 +65,782 @@
         <w:br w:type="page"/>
       </w:r>
     </w:p>
+    <w:sdt>
+      <w:sdtPr>
+        <w:rPr>
+          <w:rFonts w:ascii="SimSun" w:hAnsi="SimSun" w:eastAsia="SimSun" w:cs="Times New Roman"/>
+          <w:sz w:val="22"/>
+          <w:szCs w:val="24"/>
+          <w:lang w:val="ru-RU" w:eastAsia="ja-JP" w:bidi="ar-SA"/>
+        </w:rPr>
+        <w:id w:val="147455414"/>
+        <w15:color w:val="DBDBDB"/>
+        <w:docPartObj>
+          <w:docPartGallery w:val="Table of Contents"/>
+          <w:docPartUnique/>
+        </w:docPartObj>
+      </w:sdtPr>
+      <w:sdtEndPr>
+        <w:rPr>
+          <w:rFonts w:ascii="Times New Roman" w:hAnsi="Times New Roman" w:eastAsia="SimSun" w:cs="Times New Roman"/>
+          <w:b/>
+          <w:bCs/>
+          <w:sz w:val="21"/>
+          <w:szCs w:val="28"/>
+          <w:shd w:val="clear" w:color="auto" w:fill="auto"/>
+          <w:lang w:val="ru-RU" w:eastAsia="ja-JP" w:bidi="ar-SA"/>
+        </w:rPr>
+      </w:sdtEndPr>
+      <w:sdtContent>
+        <w:p>
+          <w:pPr>
+            <w:spacing w:line="360" w:lineRule="auto"/>
+            <w:jc w:val="center"/>
+            <w:rPr>
+              <w:b/>
+              <w:sz w:val="21"/>
+              <w:szCs w:val="21"/>
+            </w:rPr>
+          </w:pPr>
+          <w:r>
+            <w:rPr>
+              <w:rFonts w:ascii="Times New Roman" w:hAnsi="Times New Roman"/>
+              <w:b/>
+              <w:bCs/>
+              <w:sz w:val="28"/>
+              <w:szCs w:val="28"/>
+              <w:shd w:val="clear" w:color="auto" w:fill="auto"/>
+            </w:rPr>
+            <w:t>СОДЕРЖАНИЕ</w:t>
+          </w:r>
+          <w:r>
+            <w:rPr>
+              <w:rFonts w:ascii="Times New Roman" w:hAnsi="Times New Roman"/>
+              <w:b/>
+              <w:bCs/>
+              <w:sz w:val="32"/>
+              <w:szCs w:val="32"/>
+              <w:shd w:val="clear" w:color="auto" w:fill="auto"/>
+            </w:rPr>
+            <w:fldChar w:fldCharType="begin"/>
+          </w:r>
+          <w:r>
+            <w:rPr>
+              <w:rFonts w:ascii="Times New Roman" w:hAnsi="Times New Roman"/>
+              <w:b/>
+              <w:bCs/>
+              <w:sz w:val="32"/>
+              <w:szCs w:val="32"/>
+              <w:shd w:val="clear" w:color="auto" w:fill="auto"/>
+            </w:rPr>
+            <w:instrText xml:space="preserve">TOC \o "1-2" \h \u </w:instrText>
+          </w:r>
+          <w:r>
+            <w:rPr>
+              <w:rFonts w:ascii="Times New Roman" w:hAnsi="Times New Roman"/>
+              <w:b/>
+              <w:bCs/>
+              <w:sz w:val="32"/>
+              <w:szCs w:val="32"/>
+              <w:shd w:val="clear" w:color="auto" w:fill="auto"/>
+            </w:rPr>
+            <w:fldChar w:fldCharType="separate"/>
+          </w:r>
+        </w:p>
+        <w:p>
+          <w:pPr>
+            <w:pStyle w:val="14"/>
+            <w:tabs>
+              <w:tab w:val="right" w:leader="dot" w:pos="9355"/>
+            </w:tabs>
+            <w:rPr>
+              <w:b/>
+              <w:sz w:val="28"/>
+              <w:szCs w:val="28"/>
+            </w:rPr>
+          </w:pPr>
+          <w:r>
+            <w:rPr>
+              <w:rFonts w:ascii="Times New Roman" w:hAnsi="Times New Roman"/>
+              <w:b/>
+              <w:bCs/>
+              <w:sz w:val="28"/>
+              <w:szCs w:val="44"/>
+              <w:shd w:val="clear" w:color="auto" w:fill="auto"/>
+            </w:rPr>
+            <w:fldChar w:fldCharType="begin"/>
+          </w:r>
+          <w:r>
+            <w:rPr>
+              <w:rFonts w:ascii="Times New Roman" w:hAnsi="Times New Roman"/>
+              <w:b/>
+              <w:bCs/>
+              <w:sz w:val="28"/>
+              <w:szCs w:val="44"/>
+              <w:shd w:val="clear" w:color="auto" w:fill="auto"/>
+            </w:rPr>
+            <w:instrText xml:space="preserve"> HYPERLINK \l _Toc473 </w:instrText>
+          </w:r>
+          <w:r>
+            <w:rPr>
+              <w:rFonts w:ascii="Times New Roman" w:hAnsi="Times New Roman"/>
+              <w:b/>
+              <w:bCs/>
+              <w:sz w:val="28"/>
+              <w:szCs w:val="44"/>
+              <w:shd w:val="clear" w:color="auto" w:fill="auto"/>
+            </w:rPr>
+            <w:fldChar w:fldCharType="separate"/>
+          </w:r>
+          <w:r>
+            <w:rPr>
+              <w:rFonts w:ascii="Times New Roman" w:hAnsi="Times New Roman" w:eastAsia="Times New Roman"/>
+              <w:b/>
+              <w:bCs/>
+              <w:sz w:val="28"/>
+              <w:szCs w:val="40"/>
+            </w:rPr>
+            <w:t>1 Общие сведения</w:t>
+          </w:r>
+          <w:r>
+            <w:rPr>
+              <w:b/>
+              <w:sz w:val="28"/>
+              <w:szCs w:val="28"/>
+            </w:rPr>
+            <w:tab/>
+          </w:r>
+          <w:r>
+            <w:rPr>
+              <w:b/>
+              <w:sz w:val="28"/>
+              <w:szCs w:val="28"/>
+            </w:rPr>
+            <w:fldChar w:fldCharType="begin"/>
+          </w:r>
+          <w:r>
+            <w:rPr>
+              <w:b/>
+              <w:sz w:val="28"/>
+              <w:szCs w:val="28"/>
+            </w:rPr>
+            <w:instrText xml:space="preserve"> PAGEREF _Toc473 \h </w:instrText>
+          </w:r>
+          <w:r>
+            <w:rPr>
+              <w:b/>
+              <w:sz w:val="28"/>
+              <w:szCs w:val="28"/>
+            </w:rPr>
+            <w:fldChar w:fldCharType="separate"/>
+          </w:r>
+          <w:r>
+            <w:rPr>
+              <w:b/>
+              <w:sz w:val="28"/>
+              <w:szCs w:val="28"/>
+            </w:rPr>
+            <w:t>5</w:t>
+          </w:r>
+          <w:r>
+            <w:rPr>
+              <w:b/>
+              <w:sz w:val="28"/>
+              <w:szCs w:val="28"/>
+            </w:rPr>
+            <w:fldChar w:fldCharType="end"/>
+          </w:r>
+          <w:r>
+            <w:rPr>
+              <w:rFonts w:ascii="Times New Roman" w:hAnsi="Times New Roman"/>
+              <w:b/>
+              <w:bCs/>
+              <w:sz w:val="28"/>
+              <w:szCs w:val="44"/>
+              <w:shd w:val="clear" w:color="auto" w:fill="auto"/>
+            </w:rPr>
+            <w:fldChar w:fldCharType="end"/>
+          </w:r>
+        </w:p>
+        <w:p>
+          <w:pPr>
+            <w:pStyle w:val="15"/>
+            <w:tabs>
+              <w:tab w:val="right" w:leader="dot" w:pos="9355"/>
+            </w:tabs>
+            <w:rPr>
+              <w:sz w:val="28"/>
+              <w:szCs w:val="28"/>
+            </w:rPr>
+          </w:pPr>
+          <w:r>
+            <w:rPr>
+              <w:rFonts w:ascii="Times New Roman" w:hAnsi="Times New Roman"/>
+              <w:bCs/>
+              <w:sz w:val="28"/>
+              <w:szCs w:val="44"/>
+              <w:shd w:val="clear" w:color="auto" w:fill="auto"/>
+            </w:rPr>
+            <w:fldChar w:fldCharType="begin"/>
+          </w:r>
+          <w:r>
+            <w:rPr>
+              <w:rFonts w:ascii="Times New Roman" w:hAnsi="Times New Roman"/>
+              <w:bCs/>
+              <w:sz w:val="28"/>
+              <w:szCs w:val="44"/>
+              <w:shd w:val="clear" w:color="auto" w:fill="auto"/>
+            </w:rPr>
+            <w:instrText xml:space="preserve"> HYPERLINK \l _Toc7044 </w:instrText>
+          </w:r>
+          <w:r>
+            <w:rPr>
+              <w:rFonts w:ascii="Times New Roman" w:hAnsi="Times New Roman"/>
+              <w:bCs/>
+              <w:sz w:val="28"/>
+              <w:szCs w:val="44"/>
+              <w:shd w:val="clear" w:color="auto" w:fill="auto"/>
+            </w:rPr>
+            <w:fldChar w:fldCharType="separate"/>
+          </w:r>
+          <w:r>
+            <w:rPr>
+              <w:rFonts w:ascii="Times New Roman" w:hAnsi="Times New Roman" w:eastAsia="Times New Roman"/>
+              <w:bCs/>
+              <w:sz w:val="28"/>
+              <w:szCs w:val="40"/>
+            </w:rPr>
+            <w:t>1.</w:t>
+          </w:r>
+          <w:r>
+            <w:rPr>
+              <w:rFonts w:hint="default" w:ascii="Times New Roman" w:hAnsi="Times New Roman" w:eastAsia="Times New Roman"/>
+              <w:bCs/>
+              <w:sz w:val="28"/>
+              <w:szCs w:val="40"/>
+              <w:lang w:val="ru-RU"/>
+            </w:rPr>
+            <w:t>1</w:t>
+          </w:r>
+          <w:r>
+            <w:rPr>
+              <w:rFonts w:ascii="Times New Roman" w:hAnsi="Times New Roman" w:eastAsia="Times New Roman"/>
+              <w:bCs/>
+              <w:sz w:val="28"/>
+              <w:szCs w:val="40"/>
+              <w:lang w:val="en-US"/>
+            </w:rPr>
+            <w:t xml:space="preserve"> </w:t>
+          </w:r>
+          <w:r>
+            <w:rPr>
+              <w:rFonts w:ascii="Times New Roman" w:hAnsi="Times New Roman" w:eastAsia="Times New Roman"/>
+              <w:bCs/>
+              <w:sz w:val="28"/>
+              <w:szCs w:val="40"/>
+            </w:rPr>
+            <w:t xml:space="preserve">Функциональное назначение как совокупность свойств </w:t>
+          </w:r>
+          <w:r>
+            <w:rPr>
+              <w:rFonts w:ascii="Times New Roman" w:hAnsi="Times New Roman" w:eastAsia="Times New Roman"/>
+              <w:bCs/>
+              <w:sz w:val="28"/>
+              <w:szCs w:val="40"/>
+              <w:lang w:val="ru-RU"/>
+            </w:rPr>
+            <w:t>приложения</w:t>
+          </w:r>
+          <w:r>
+            <w:rPr>
+              <w:sz w:val="28"/>
+              <w:szCs w:val="28"/>
+            </w:rPr>
+            <w:tab/>
+          </w:r>
+          <w:r>
+            <w:rPr>
+              <w:sz w:val="28"/>
+              <w:szCs w:val="28"/>
+            </w:rPr>
+            <w:fldChar w:fldCharType="begin"/>
+          </w:r>
+          <w:r>
+            <w:rPr>
+              <w:sz w:val="28"/>
+              <w:szCs w:val="28"/>
+            </w:rPr>
+            <w:instrText xml:space="preserve"> PAGEREF _Toc7044 \h </w:instrText>
+          </w:r>
+          <w:r>
+            <w:rPr>
+              <w:sz w:val="28"/>
+              <w:szCs w:val="28"/>
+            </w:rPr>
+            <w:fldChar w:fldCharType="separate"/>
+          </w:r>
+          <w:r>
+            <w:rPr>
+              <w:sz w:val="28"/>
+              <w:szCs w:val="28"/>
+            </w:rPr>
+            <w:t>5</w:t>
+          </w:r>
+          <w:r>
+            <w:rPr>
+              <w:sz w:val="28"/>
+              <w:szCs w:val="28"/>
+            </w:rPr>
+            <w:fldChar w:fldCharType="end"/>
+          </w:r>
+          <w:r>
+            <w:rPr>
+              <w:rFonts w:ascii="Times New Roman" w:hAnsi="Times New Roman"/>
+              <w:bCs/>
+              <w:sz w:val="28"/>
+              <w:szCs w:val="44"/>
+              <w:shd w:val="clear" w:color="auto" w:fill="auto"/>
+            </w:rPr>
+            <w:fldChar w:fldCharType="end"/>
+          </w:r>
+        </w:p>
+        <w:p>
+          <w:pPr>
+            <w:pStyle w:val="15"/>
+            <w:tabs>
+              <w:tab w:val="right" w:leader="dot" w:pos="9355"/>
+            </w:tabs>
+            <w:rPr>
+              <w:sz w:val="28"/>
+              <w:szCs w:val="28"/>
+            </w:rPr>
+          </w:pPr>
+          <w:r>
+            <w:rPr>
+              <w:rFonts w:ascii="Times New Roman" w:hAnsi="Times New Roman"/>
+              <w:bCs/>
+              <w:sz w:val="28"/>
+              <w:szCs w:val="44"/>
+              <w:shd w:val="clear" w:color="auto" w:fill="auto"/>
+            </w:rPr>
+            <w:fldChar w:fldCharType="begin"/>
+          </w:r>
+          <w:r>
+            <w:rPr>
+              <w:rFonts w:ascii="Times New Roman" w:hAnsi="Times New Roman"/>
+              <w:bCs/>
+              <w:sz w:val="28"/>
+              <w:szCs w:val="44"/>
+              <w:shd w:val="clear" w:color="auto" w:fill="auto"/>
+            </w:rPr>
+            <w:instrText xml:space="preserve"> HYPERLINK \l _Toc25865 </w:instrText>
+          </w:r>
+          <w:r>
+            <w:rPr>
+              <w:rFonts w:ascii="Times New Roman" w:hAnsi="Times New Roman"/>
+              <w:bCs/>
+              <w:sz w:val="28"/>
+              <w:szCs w:val="44"/>
+              <w:shd w:val="clear" w:color="auto" w:fill="auto"/>
+            </w:rPr>
+            <w:fldChar w:fldCharType="separate"/>
+          </w:r>
+          <w:r>
+            <w:rPr>
+              <w:rFonts w:ascii="Times New Roman" w:hAnsi="Times New Roman" w:eastAsia="Times New Roman"/>
+              <w:bCs/>
+              <w:sz w:val="28"/>
+              <w:szCs w:val="40"/>
+            </w:rPr>
+            <w:t>1.</w:t>
+          </w:r>
+          <w:r>
+            <w:rPr>
+              <w:rFonts w:hint="default" w:ascii="Times New Roman" w:hAnsi="Times New Roman" w:eastAsia="Times New Roman"/>
+              <w:bCs/>
+              <w:sz w:val="28"/>
+              <w:szCs w:val="40"/>
+              <w:lang w:val="ru-RU"/>
+            </w:rPr>
+            <w:t>2</w:t>
+          </w:r>
+          <w:r>
+            <w:rPr>
+              <w:rFonts w:ascii="Times New Roman" w:hAnsi="Times New Roman" w:eastAsia="Times New Roman"/>
+              <w:bCs/>
+              <w:sz w:val="28"/>
+              <w:szCs w:val="40"/>
+              <w:lang w:val="en-US"/>
+            </w:rPr>
+            <w:t xml:space="preserve"> </w:t>
+          </w:r>
+          <w:r>
+            <w:rPr>
+              <w:rFonts w:ascii="Times New Roman" w:hAnsi="Times New Roman"/>
+              <w:bCs/>
+              <w:sz w:val="28"/>
+              <w:szCs w:val="44"/>
+            </w:rPr>
+            <w:t xml:space="preserve">Прикладное программное обеспечение, необходимое для разработки и функционирования </w:t>
+          </w:r>
+          <w:r>
+            <w:rPr>
+              <w:rFonts w:ascii="Times New Roman" w:hAnsi="Times New Roman"/>
+              <w:bCs/>
+              <w:sz w:val="28"/>
+              <w:szCs w:val="44"/>
+              <w:lang w:val="ru-RU"/>
+            </w:rPr>
+            <w:t>приложения</w:t>
+          </w:r>
+          <w:r>
+            <w:rPr>
+              <w:sz w:val="28"/>
+              <w:szCs w:val="28"/>
+            </w:rPr>
+            <w:tab/>
+          </w:r>
+          <w:r>
+            <w:rPr>
+              <w:sz w:val="28"/>
+              <w:szCs w:val="28"/>
+            </w:rPr>
+            <w:fldChar w:fldCharType="begin"/>
+          </w:r>
+          <w:r>
+            <w:rPr>
+              <w:sz w:val="28"/>
+              <w:szCs w:val="28"/>
+            </w:rPr>
+            <w:instrText xml:space="preserve"> PAGEREF _Toc25865 \h </w:instrText>
+          </w:r>
+          <w:r>
+            <w:rPr>
+              <w:sz w:val="28"/>
+              <w:szCs w:val="28"/>
+            </w:rPr>
+            <w:fldChar w:fldCharType="separate"/>
+          </w:r>
+          <w:r>
+            <w:rPr>
+              <w:sz w:val="28"/>
+              <w:szCs w:val="28"/>
+            </w:rPr>
+            <w:t>5</w:t>
+          </w:r>
+          <w:r>
+            <w:rPr>
+              <w:sz w:val="28"/>
+              <w:szCs w:val="28"/>
+            </w:rPr>
+            <w:fldChar w:fldCharType="end"/>
+          </w:r>
+          <w:r>
+            <w:rPr>
+              <w:rFonts w:ascii="Times New Roman" w:hAnsi="Times New Roman"/>
+              <w:bCs/>
+              <w:sz w:val="28"/>
+              <w:szCs w:val="44"/>
+              <w:shd w:val="clear" w:color="auto" w:fill="auto"/>
+            </w:rPr>
+            <w:fldChar w:fldCharType="end"/>
+          </w:r>
+        </w:p>
+        <w:p>
+          <w:pPr>
+            <w:pStyle w:val="14"/>
+            <w:tabs>
+              <w:tab w:val="right" w:leader="dot" w:pos="9355"/>
+            </w:tabs>
+            <w:rPr>
+              <w:b/>
+              <w:sz w:val="28"/>
+              <w:szCs w:val="28"/>
+            </w:rPr>
+          </w:pPr>
+          <w:r>
+            <w:rPr>
+              <w:rFonts w:ascii="Times New Roman" w:hAnsi="Times New Roman"/>
+              <w:b/>
+              <w:bCs/>
+              <w:sz w:val="28"/>
+              <w:szCs w:val="44"/>
+              <w:shd w:val="clear" w:color="auto" w:fill="auto"/>
+            </w:rPr>
+            <w:fldChar w:fldCharType="begin"/>
+          </w:r>
+          <w:r>
+            <w:rPr>
+              <w:rFonts w:ascii="Times New Roman" w:hAnsi="Times New Roman"/>
+              <w:b/>
+              <w:bCs/>
+              <w:sz w:val="28"/>
+              <w:szCs w:val="44"/>
+              <w:shd w:val="clear" w:color="auto" w:fill="auto"/>
+            </w:rPr>
+            <w:instrText xml:space="preserve"> HYPERLINK \l _Toc16412 </w:instrText>
+          </w:r>
+          <w:r>
+            <w:rPr>
+              <w:rFonts w:ascii="Times New Roman" w:hAnsi="Times New Roman"/>
+              <w:b/>
+              <w:bCs/>
+              <w:sz w:val="28"/>
+              <w:szCs w:val="44"/>
+              <w:shd w:val="clear" w:color="auto" w:fill="auto"/>
+            </w:rPr>
+            <w:fldChar w:fldCharType="separate"/>
+          </w:r>
+          <w:r>
+            <w:rPr>
+              <w:rFonts w:ascii="Times New Roman" w:hAnsi="Times New Roman" w:eastAsia="Times New Roman"/>
+              <w:b/>
+              <w:bCs/>
+              <w:sz w:val="28"/>
+              <w:szCs w:val="40"/>
+            </w:rPr>
+            <w:t>2 Описание логической структуры</w:t>
+          </w:r>
+          <w:r>
+            <w:rPr>
+              <w:b/>
+              <w:sz w:val="28"/>
+              <w:szCs w:val="28"/>
+            </w:rPr>
+            <w:tab/>
+          </w:r>
+          <w:r>
+            <w:rPr>
+              <w:b/>
+              <w:sz w:val="28"/>
+              <w:szCs w:val="28"/>
+            </w:rPr>
+            <w:fldChar w:fldCharType="begin"/>
+          </w:r>
+          <w:r>
+            <w:rPr>
+              <w:b/>
+              <w:sz w:val="28"/>
+              <w:szCs w:val="28"/>
+            </w:rPr>
+            <w:instrText xml:space="preserve"> PAGEREF _Toc16412 \h </w:instrText>
+          </w:r>
+          <w:r>
+            <w:rPr>
+              <w:b/>
+              <w:sz w:val="28"/>
+              <w:szCs w:val="28"/>
+            </w:rPr>
+            <w:fldChar w:fldCharType="separate"/>
+          </w:r>
+          <w:r>
+            <w:rPr>
+              <w:b/>
+              <w:sz w:val="28"/>
+              <w:szCs w:val="28"/>
+            </w:rPr>
+            <w:t>6</w:t>
+          </w:r>
+          <w:r>
+            <w:rPr>
+              <w:b/>
+              <w:sz w:val="28"/>
+              <w:szCs w:val="28"/>
+            </w:rPr>
+            <w:fldChar w:fldCharType="end"/>
+          </w:r>
+          <w:r>
+            <w:rPr>
+              <w:rFonts w:ascii="Times New Roman" w:hAnsi="Times New Roman"/>
+              <w:b/>
+              <w:bCs/>
+              <w:sz w:val="28"/>
+              <w:szCs w:val="44"/>
+              <w:shd w:val="clear" w:color="auto" w:fill="auto"/>
+            </w:rPr>
+            <w:fldChar w:fldCharType="end"/>
+          </w:r>
+        </w:p>
+        <w:p>
+          <w:pPr>
+            <w:pStyle w:val="15"/>
+            <w:tabs>
+              <w:tab w:val="right" w:leader="dot" w:pos="9355"/>
+            </w:tabs>
+            <w:rPr>
+              <w:sz w:val="28"/>
+              <w:szCs w:val="28"/>
+            </w:rPr>
+          </w:pPr>
+          <w:r>
+            <w:rPr>
+              <w:rFonts w:ascii="Times New Roman" w:hAnsi="Times New Roman"/>
+              <w:bCs/>
+              <w:sz w:val="28"/>
+              <w:szCs w:val="44"/>
+              <w:shd w:val="clear" w:color="auto" w:fill="auto"/>
+            </w:rPr>
+            <w:fldChar w:fldCharType="begin"/>
+          </w:r>
+          <w:r>
+            <w:rPr>
+              <w:rFonts w:ascii="Times New Roman" w:hAnsi="Times New Roman"/>
+              <w:bCs/>
+              <w:sz w:val="28"/>
+              <w:szCs w:val="44"/>
+              <w:shd w:val="clear" w:color="auto" w:fill="auto"/>
+            </w:rPr>
+            <w:instrText xml:space="preserve"> HYPERLINK \l _Toc22126 </w:instrText>
+          </w:r>
+          <w:r>
+            <w:rPr>
+              <w:rFonts w:ascii="Times New Roman" w:hAnsi="Times New Roman"/>
+              <w:bCs/>
+              <w:sz w:val="28"/>
+              <w:szCs w:val="44"/>
+              <w:shd w:val="clear" w:color="auto" w:fill="auto"/>
+            </w:rPr>
+            <w:fldChar w:fldCharType="separate"/>
+          </w:r>
+          <w:r>
+            <w:rPr>
+              <w:rFonts w:ascii="Times New Roman" w:hAnsi="Times New Roman" w:eastAsia="Times New Roman"/>
+              <w:bCs/>
+              <w:sz w:val="28"/>
+              <w:szCs w:val="40"/>
+            </w:rPr>
+            <w:t>2.1 Анализ предметной области разрабатываем</w:t>
+          </w:r>
+          <w:r>
+            <w:rPr>
+              <w:rFonts w:hint="default" w:ascii="Times New Roman" w:hAnsi="Times New Roman" w:eastAsia="Times New Roman"/>
+              <w:bCs/>
+              <w:sz w:val="28"/>
+              <w:szCs w:val="40"/>
+              <w:lang w:val="ru-RU"/>
+            </w:rPr>
+            <w:t>ого приложения</w:t>
+          </w:r>
+          <w:r>
+            <w:rPr>
+              <w:sz w:val="28"/>
+              <w:szCs w:val="28"/>
+            </w:rPr>
+            <w:tab/>
+          </w:r>
+          <w:r>
+            <w:rPr>
+              <w:sz w:val="28"/>
+              <w:szCs w:val="28"/>
+            </w:rPr>
+            <w:fldChar w:fldCharType="begin"/>
+          </w:r>
+          <w:r>
+            <w:rPr>
+              <w:sz w:val="28"/>
+              <w:szCs w:val="28"/>
+            </w:rPr>
+            <w:instrText xml:space="preserve"> PAGEREF _Toc22126 \h </w:instrText>
+          </w:r>
+          <w:r>
+            <w:rPr>
+              <w:sz w:val="28"/>
+              <w:szCs w:val="28"/>
+            </w:rPr>
+            <w:fldChar w:fldCharType="separate"/>
+          </w:r>
+          <w:r>
+            <w:rPr>
+              <w:sz w:val="28"/>
+              <w:szCs w:val="28"/>
+            </w:rPr>
+            <w:t>6</w:t>
+          </w:r>
+          <w:r>
+            <w:rPr>
+              <w:sz w:val="28"/>
+              <w:szCs w:val="28"/>
+            </w:rPr>
+            <w:fldChar w:fldCharType="end"/>
+          </w:r>
+          <w:r>
+            <w:rPr>
+              <w:rFonts w:ascii="Times New Roman" w:hAnsi="Times New Roman"/>
+              <w:bCs/>
+              <w:sz w:val="28"/>
+              <w:szCs w:val="44"/>
+              <w:shd w:val="clear" w:color="auto" w:fill="auto"/>
+            </w:rPr>
+            <w:fldChar w:fldCharType="end"/>
+          </w:r>
+        </w:p>
+        <w:p>
+          <w:pPr>
+            <w:spacing w:line="360" w:lineRule="auto"/>
+            <w:jc w:val="center"/>
+            <w:rPr>
+              <w:rFonts w:ascii="Times New Roman" w:hAnsi="Times New Roman"/>
+              <w:b/>
+              <w:bCs/>
+              <w:sz w:val="28"/>
+              <w:szCs w:val="28"/>
+              <w:shd w:val="clear" w:color="auto" w:fill="auto"/>
+            </w:rPr>
+          </w:pPr>
+          <w:r>
+            <w:rPr>
+              <w:rFonts w:ascii="Times New Roman" w:hAnsi="Times New Roman"/>
+              <w:b/>
+              <w:bCs/>
+              <w:sz w:val="22"/>
+              <w:szCs w:val="32"/>
+              <w:shd w:val="clear" w:color="auto" w:fill="auto"/>
+            </w:rPr>
+            <w:fldChar w:fldCharType="end"/>
+          </w:r>
+        </w:p>
+      </w:sdtContent>
+    </w:sdt>
+    <w:p>
+      <w:pPr>
+        <w:spacing w:line="360" w:lineRule="auto"/>
+        <w:rPr>
+          <w:rFonts w:ascii="Times New Roman" w:hAnsi="Times New Roman" w:eastAsia="Times New Roman"/>
+          <w:b/>
+          <w:bCs/>
+          <w:color w:val="000000"/>
+          <w:sz w:val="28"/>
+          <w:szCs w:val="24"/>
+        </w:rPr>
+      </w:pPr>
+      <w:bookmarkStart w:id="13" w:name="_GoBack"/>
+      <w:bookmarkEnd w:id="13"/>
+    </w:p>
     <w:p>
       <w:pPr>
         <w:spacing w:line="360" w:lineRule="auto"/>
         <w:jc w:val="center"/>
-        <w:rPr>
-          <w:rFonts w:ascii="Times New Roman" w:hAnsi="Times New Roman"/>
-          <w:sz w:val="28"/>
-          <w:szCs w:val="28"/>
-          <w:shd w:val="clear" w:color="auto" w:fill="auto"/>
-        </w:rPr>
-      </w:pPr>
-      <w:r>
-        <w:rPr>
-          <w:rFonts w:ascii="Times New Roman" w:hAnsi="Times New Roman"/>
+        <w:outlineLvl w:val="0"/>
+        <w:rPr>
+          <w:rFonts w:ascii="Times New Roman" w:hAnsi="Times New Roman" w:eastAsia="Times New Roman"/>
           <w:b/>
           <w:bCs/>
-          <w:sz w:val="28"/>
-          <w:szCs w:val="28"/>
-          <w:shd w:val="clear" w:color="auto" w:fill="auto"/>
-        </w:rPr>
-        <w:t>СОДЕРЖАНИЕ</w:t>
-      </w:r>
-    </w:p>
-    <w:p>
-      <w:pPr>
-        <w:spacing w:line="360" w:lineRule="auto"/>
+          <w:color w:val="000000"/>
+          <w:sz w:val="28"/>
+          <w:szCs w:val="24"/>
+        </w:rPr>
+      </w:pPr>
+      <w:r>
+        <w:rPr>
+          <w:rFonts w:ascii="Times New Roman" w:hAnsi="Times New Roman" w:eastAsia="Times New Roman"/>
+          <w:color w:val="000000"/>
+          <w:sz w:val="28"/>
+          <w:szCs w:val="24"/>
+        </w:rPr>
+        <w:br w:type="page"/>
+      </w:r>
+      <w:bookmarkStart w:id="0" w:name="_Toc6293"/>
+      <w:r>
         <w:rPr>
           <w:rFonts w:ascii="Times New Roman" w:hAnsi="Times New Roman" w:eastAsia="Times New Roman"/>
           <w:b/>
@@ -99,43 +849,9 @@
           <w:sz w:val="28"/>
           <w:szCs w:val="24"/>
         </w:rPr>
-      </w:pPr>
-    </w:p>
-    <w:p>
-      <w:pPr>
-        <w:spacing w:line="360" w:lineRule="auto"/>
-        <w:jc w:val="center"/>
-        <w:rPr>
-          <w:rFonts w:ascii="Times New Roman" w:hAnsi="Times New Roman" w:eastAsia="Times New Roman"/>
-          <w:b/>
-          <w:bCs/>
-          <w:color w:val="000000"/>
-          <w:sz w:val="28"/>
-          <w:szCs w:val="24"/>
-        </w:rPr>
-      </w:pPr>
-      <w:r>
-        <w:rPr>
-          <w:rFonts w:ascii="Times New Roman" w:hAnsi="Times New Roman" w:eastAsia="Times New Roman"/>
-          <w:color w:val="000000"/>
-          <w:sz w:val="28"/>
-          <w:szCs w:val="24"/>
-        </w:rPr>
-        <w:br w:type="page"/>
-      </w:r>
-      <w:r>
-        <w:rPr>
-          <w:rFonts w:ascii="Times New Roman" w:hAnsi="Times New Roman" w:eastAsia="Times New Roman"/>
-          <w:b/>
-          <w:bCs/>
-          <w:color w:val="000000"/>
-          <w:sz w:val="28"/>
-          <w:szCs w:val="24"/>
-        </w:rPr>
         <w:t>ВВЕДЕНИЕ</w:t>
       </w:r>
-      <w:bookmarkStart w:id="7" w:name="_GoBack"/>
-      <w:bookmarkEnd w:id="7"/>
+      <w:bookmarkEnd w:id="0"/>
     </w:p>
     <w:p>
       <w:pPr>
@@ -159,6 +875,15 @@
           <w:lang w:val="ru-RU"/>
         </w:rPr>
         <w:tab/>
+      </w:r>
+      <w:r>
+        <w:rPr>
+          <w:rFonts w:hint="default" w:ascii="Times New Roman" w:hAnsi="Times New Roman" w:eastAsia="Times New Roman"/>
+          <w:color w:val="000000"/>
+          <w:sz w:val="28"/>
+          <w:szCs w:val="24"/>
+          <w:lang w:val="ru-RU"/>
+        </w:rPr>
         <w:t>В настоящее время темп жизни среднестатистического человека значительно увеличился по сравнению с предыдущими столетиями. Люди стали все больше ценить своё личное время и комфорт. Данный факт повлиял на обширное распространение различных сервисов, существование которых ранее невозможно было даже представить. В наше время стали доступны различные приложения для доставки продуктов и товаров, для аренды квартир и техники, а также множество других онлайн сервисов улучшающих повседневную жизнь и позволяющих тратить все меньше времени на закрытие бытовых потребностей. Одним из них является каршеринг. Каршеринг позволяет пользователям арендовать различные транспортные средства за поминутную оплату, что позволяет людям совершать повседневные поездки по цене такси с комфортом личного автомобиля.</w:t>
       </w:r>
     </w:p>
@@ -184,6 +909,15 @@
           <w:lang w:val="ru-RU"/>
         </w:rPr>
         <w:tab/>
+      </w:r>
+      <w:r>
+        <w:rPr>
+          <w:rFonts w:hint="default" w:ascii="Times New Roman" w:hAnsi="Times New Roman" w:eastAsia="Times New Roman"/>
+          <w:color w:val="000000"/>
+          <w:sz w:val="28"/>
+          <w:szCs w:val="24"/>
+          <w:lang w:val="ru-RU"/>
+        </w:rPr>
         <w:t xml:space="preserve">Целью данной курсовой работы является разработка приложения </w:t>
       </w:r>
       <w:r>
@@ -408,6 +1142,7 @@
     <w:p>
       <w:pPr>
         <w:numPr>
+          <w:ilvl w:val="0"/>
           <w:numId w:val="0"/>
         </w:numPr>
         <w:spacing w:after="5" w:line="360" w:lineRule="auto"/>
@@ -452,8 +1187,9 @@
         </w:rPr>
         <w:br w:type="page"/>
       </w:r>
-      <w:bookmarkStart w:id="0" w:name="_Toc9609"/>
-      <w:bookmarkStart w:id="1" w:name="_Toc21325"/>
+      <w:bookmarkStart w:id="1" w:name="_Toc9609"/>
+      <w:bookmarkStart w:id="2" w:name="_Toc21325"/>
+      <w:bookmarkStart w:id="3" w:name="_Toc473"/>
       <w:r>
         <w:rPr>
           <w:rFonts w:ascii="Times New Roman" w:hAnsi="Times New Roman" w:eastAsia="Times New Roman"/>
@@ -465,7 +1201,7 @@
         </w:rPr>
         <w:t>1 О</w:t>
       </w:r>
-      <w:bookmarkEnd w:id="0"/>
+      <w:bookmarkEnd w:id="1"/>
       <w:r>
         <w:rPr>
           <w:rFonts w:ascii="Times New Roman" w:hAnsi="Times New Roman" w:eastAsia="Times New Roman"/>
@@ -477,7 +1213,8 @@
         </w:rPr>
         <w:t>бщие сведения</w:t>
       </w:r>
-      <w:bookmarkEnd w:id="1"/>
+      <w:bookmarkEnd w:id="2"/>
+      <w:bookmarkEnd w:id="3"/>
     </w:p>
     <w:p>
       <w:pPr>
@@ -493,7 +1230,8 @@
           <w:lang w:val="ru-RU"/>
         </w:rPr>
       </w:pPr>
-      <w:bookmarkStart w:id="2" w:name="_Toc6695"/>
+      <w:bookmarkStart w:id="4" w:name="_Toc6695"/>
+      <w:bookmarkStart w:id="5" w:name="_Toc7044"/>
       <w:r>
         <w:rPr>
           <w:rFonts w:ascii="Times New Roman" w:hAnsi="Times New Roman" w:eastAsia="Times New Roman"/>
@@ -540,7 +1278,7 @@
         </w:rPr>
         <w:t xml:space="preserve">Функциональное назначение как совокупность свойств </w:t>
       </w:r>
-      <w:bookmarkEnd w:id="2"/>
+      <w:bookmarkEnd w:id="4"/>
       <w:r>
         <w:rPr>
           <w:rFonts w:ascii="Times New Roman" w:hAnsi="Times New Roman" w:eastAsia="Times New Roman"/>
@@ -553,6 +1291,7 @@
         </w:rPr>
         <w:t>приложения</w:t>
       </w:r>
+      <w:bookmarkEnd w:id="5"/>
     </w:p>
     <w:p>
       <w:pPr>
@@ -611,7 +1350,8 @@
           <w:lang w:val="ru-RU"/>
         </w:rPr>
       </w:pPr>
-      <w:bookmarkStart w:id="3" w:name="_Toc14020"/>
+      <w:bookmarkStart w:id="6" w:name="_Toc14020"/>
+      <w:bookmarkStart w:id="7" w:name="_Toc25865"/>
       <w:r>
         <w:rPr>
           <w:rFonts w:ascii="Times New Roman" w:hAnsi="Times New Roman" w:eastAsia="Times New Roman"/>
@@ -657,7 +1397,7 @@
         </w:rPr>
         <w:t xml:space="preserve">Прикладное программное обеспечение, необходимое для разработки и функционирования </w:t>
       </w:r>
-      <w:bookmarkEnd w:id="3"/>
+      <w:bookmarkEnd w:id="6"/>
       <w:r>
         <w:rPr>
           <w:rFonts w:ascii="Times New Roman" w:hAnsi="Times New Roman"/>
@@ -669,6 +1409,7 @@
         </w:rPr>
         <w:t>приложения</w:t>
       </w:r>
+      <w:bookmarkEnd w:id="7"/>
     </w:p>
     <w:p>
       <w:pPr>
@@ -958,8 +1699,9 @@
           <w:szCs w:val="24"/>
         </w:rPr>
       </w:pPr>
-      <w:bookmarkStart w:id="4" w:name="_Toc7134"/>
-      <w:bookmarkStart w:id="5" w:name="_Toc31827"/>
+      <w:bookmarkStart w:id="8" w:name="_Toc7134"/>
+      <w:bookmarkStart w:id="9" w:name="_Toc31827"/>
+      <w:bookmarkStart w:id="10" w:name="_Toc16412"/>
       <w:r>
         <w:rPr>
           <w:rFonts w:ascii="Times New Roman" w:hAnsi="Times New Roman" w:eastAsia="Times New Roman"/>
@@ -971,7 +1713,7 @@
         </w:rPr>
         <w:t>2 О</w:t>
       </w:r>
-      <w:bookmarkEnd w:id="4"/>
+      <w:bookmarkEnd w:id="8"/>
       <w:r>
         <w:rPr>
           <w:rFonts w:ascii="Times New Roman" w:hAnsi="Times New Roman" w:eastAsia="Times New Roman"/>
@@ -983,7 +1725,8 @@
         </w:rPr>
         <w:t>писание логической структуры</w:t>
       </w:r>
-      <w:bookmarkEnd w:id="5"/>
+      <w:bookmarkEnd w:id="9"/>
+      <w:bookmarkEnd w:id="10"/>
     </w:p>
     <w:p>
       <w:pPr>
@@ -1001,7 +1744,8 @@
           <w:lang w:val="ru-RU"/>
         </w:rPr>
       </w:pPr>
-      <w:bookmarkStart w:id="6" w:name="_Toc32417"/>
+      <w:bookmarkStart w:id="11" w:name="_Toc32417"/>
+      <w:bookmarkStart w:id="12" w:name="_Toc22126"/>
       <w:r>
         <w:rPr>
           <w:rFonts w:ascii="Times New Roman" w:hAnsi="Times New Roman" w:eastAsia="Times New Roman"/>
@@ -1013,7 +1757,7 @@
         </w:rPr>
         <w:t>2.1 Анализ предметной области разрабатываем</w:t>
       </w:r>
-      <w:bookmarkEnd w:id="6"/>
+      <w:bookmarkEnd w:id="11"/>
       <w:r>
         <w:rPr>
           <w:rFonts w:hint="default" w:ascii="Times New Roman" w:hAnsi="Times New Roman" w:eastAsia="Times New Roman"/>
@@ -1026,10 +1770,12 @@
         </w:rPr>
         <w:t>ого приложения</w:t>
       </w:r>
+      <w:bookmarkEnd w:id="12"/>
     </w:p>
     <w:p>
       <w:pPr>
         <w:numPr>
+          <w:ilvl w:val="0"/>
           <w:numId w:val="0"/>
         </w:numPr>
         <w:spacing w:after="5" w:line="360" w:lineRule="auto"/>
@@ -1107,6 +1853,7 @@
     <w:p>
       <w:pPr>
         <w:numPr>
+          <w:ilvl w:val="0"/>
           <w:numId w:val="0"/>
         </w:numPr>
         <w:spacing w:after="5" w:line="360" w:lineRule="auto"/>
@@ -1234,6 +1981,7 @@
     <w:p>
       <w:pPr>
         <w:numPr>
+          <w:ilvl w:val="0"/>
           <w:numId w:val="0"/>
         </w:numPr>
         <w:spacing w:after="5" w:line="360" w:lineRule="auto"/>
@@ -1461,6 +2209,7 @@
     <w:p>
       <w:pPr>
         <w:numPr>
+          <w:ilvl w:val="0"/>
           <w:numId w:val="0"/>
         </w:numPr>
         <w:spacing w:after="5" w:line="360" w:lineRule="auto"/>
@@ -1640,6 +2389,333 @@
     <w:p>
       <w:pPr>
         <w:numPr>
+          <w:numId w:val="0"/>
+        </w:numPr>
+        <w:spacing w:after="5" w:line="360" w:lineRule="auto"/>
+        <w:ind w:right="6" w:rightChars="0"/>
+        <w:jc w:val="both"/>
+        <w:rPr>
+          <w:rFonts w:hint="default" w:ascii="Times New Roman" w:hAnsi="Times New Roman" w:eastAsia="Times New Roman"/>
+          <w:b/>
+          <w:bCs/>
+          <w:color w:val="000000"/>
+          <w:sz w:val="28"/>
+          <w:szCs w:val="28"/>
+          <w:lang w:val="ru-RU"/>
+        </w:rPr>
+      </w:pPr>
+      <w:r>
+        <w:rPr>
+          <w:rFonts w:hint="default" w:ascii="Times New Roman" w:hAnsi="Times New Roman" w:eastAsia="Times New Roman"/>
+          <w:color w:val="000000"/>
+          <w:sz w:val="28"/>
+          <w:szCs w:val="28"/>
+          <w:lang w:val="en-US"/>
+        </w:rPr>
+        <w:tab/>
+      </w:r>
+      <w:r>
+        <w:rPr>
+          <w:rFonts w:hint="default" w:ascii="Times New Roman" w:hAnsi="Times New Roman" w:eastAsia="Times New Roman"/>
+          <w:b/>
+          <w:bCs/>
+          <w:color w:val="000000"/>
+          <w:sz w:val="28"/>
+          <w:szCs w:val="28"/>
+          <w:lang w:val="en-US"/>
+        </w:rPr>
+        <w:t xml:space="preserve">2.2 </w:t>
+      </w:r>
+      <w:r>
+        <w:rPr>
+          <w:rFonts w:hint="default" w:ascii="Times New Roman" w:hAnsi="Times New Roman" w:eastAsia="Times New Roman"/>
+          <w:b/>
+          <w:bCs/>
+          <w:color w:val="000000"/>
+          <w:sz w:val="28"/>
+          <w:szCs w:val="28"/>
+          <w:lang w:val="ru-RU"/>
+        </w:rPr>
+        <w:t>Вывод к разделу 2</w:t>
+      </w:r>
+    </w:p>
+    <w:p>
+      <w:pPr>
+        <w:numPr>
+          <w:numId w:val="0"/>
+        </w:numPr>
+        <w:spacing w:after="5" w:line="360" w:lineRule="auto"/>
+        <w:ind w:right="6" w:rightChars="0"/>
+        <w:jc w:val="both"/>
+        <w:rPr>
+          <w:rFonts w:hint="default" w:ascii="Times New Roman" w:hAnsi="Times New Roman" w:eastAsia="Times New Roman"/>
+          <w:b w:val="0"/>
+          <w:bCs w:val="0"/>
+          <w:color w:val="000000"/>
+          <w:sz w:val="28"/>
+          <w:szCs w:val="28"/>
+          <w:lang w:val="en-US"/>
+        </w:rPr>
+      </w:pPr>
+      <w:r>
+        <w:rPr>
+          <w:rFonts w:hint="default" w:ascii="Times New Roman" w:hAnsi="Times New Roman" w:eastAsia="Times New Roman"/>
+          <w:b/>
+          <w:bCs/>
+          <w:color w:val="000000"/>
+          <w:sz w:val="28"/>
+          <w:szCs w:val="28"/>
+          <w:lang w:val="ru-RU"/>
+        </w:rPr>
+        <w:tab/>
+      </w:r>
+      <w:r>
+        <w:rPr>
+          <w:rFonts w:hint="default" w:ascii="Times New Roman" w:hAnsi="Times New Roman" w:eastAsia="Times New Roman"/>
+          <w:b w:val="0"/>
+          <w:bCs w:val="0"/>
+          <w:color w:val="000000"/>
+          <w:sz w:val="28"/>
+          <w:szCs w:val="28"/>
+          <w:lang w:val="ru-RU"/>
+        </w:rPr>
+        <w:t xml:space="preserve">После проведения анализа аналогов, можно сделать вывод, что основной функционал веб-приложения </w:t>
+      </w:r>
+      <w:r>
+        <w:rPr>
+          <w:rFonts w:hint="default" w:ascii="Times New Roman" w:hAnsi="Times New Roman" w:eastAsia="Times New Roman"/>
+          <w:b w:val="0"/>
+          <w:bCs w:val="0"/>
+          <w:color w:val="000000"/>
+          <w:sz w:val="28"/>
+          <w:szCs w:val="28"/>
+          <w:lang w:val="en-US"/>
+        </w:rPr>
+        <w:t>“</w:t>
+      </w:r>
+      <w:r>
+        <w:rPr>
+          <w:rFonts w:hint="default" w:ascii="Times New Roman" w:hAnsi="Times New Roman" w:eastAsia="Times New Roman"/>
+          <w:b w:val="0"/>
+          <w:bCs w:val="0"/>
+          <w:color w:val="000000"/>
+          <w:sz w:val="28"/>
+          <w:szCs w:val="28"/>
+          <w:lang w:val="ru-RU"/>
+        </w:rPr>
+        <w:t>Каршеринговая компания</w:t>
+      </w:r>
+      <w:r>
+        <w:rPr>
+          <w:rFonts w:hint="default" w:ascii="Times New Roman" w:hAnsi="Times New Roman" w:eastAsia="Times New Roman"/>
+          <w:b w:val="0"/>
+          <w:bCs w:val="0"/>
+          <w:color w:val="000000"/>
+          <w:sz w:val="28"/>
+          <w:szCs w:val="28"/>
+          <w:lang w:val="en-US"/>
+        </w:rPr>
+        <w:t xml:space="preserve">” </w:t>
+      </w:r>
+      <w:r>
+        <w:rPr>
+          <w:rFonts w:hint="default" w:ascii="Times New Roman" w:hAnsi="Times New Roman" w:eastAsia="Times New Roman"/>
+          <w:b w:val="0"/>
+          <w:bCs w:val="0"/>
+          <w:color w:val="000000"/>
+          <w:sz w:val="28"/>
+          <w:szCs w:val="28"/>
+          <w:lang w:val="ru-RU"/>
+        </w:rPr>
+        <w:t>должен включать в себя регистрацию и авторизацию для пользователей</w:t>
+      </w:r>
+      <w:r>
+        <w:rPr>
+          <w:rFonts w:hint="default" w:ascii="Times New Roman" w:hAnsi="Times New Roman" w:eastAsia="Times New Roman"/>
+          <w:b w:val="0"/>
+          <w:bCs w:val="0"/>
+          <w:color w:val="000000"/>
+          <w:sz w:val="28"/>
+          <w:szCs w:val="28"/>
+          <w:lang w:val="en-US"/>
+        </w:rPr>
+        <w:t>;</w:t>
+      </w:r>
+      <w:r>
+        <w:rPr>
+          <w:rFonts w:hint="default" w:ascii="Times New Roman" w:hAnsi="Times New Roman" w:eastAsia="Times New Roman"/>
+          <w:b w:val="0"/>
+          <w:bCs w:val="0"/>
+          <w:color w:val="000000"/>
+          <w:sz w:val="28"/>
+          <w:szCs w:val="28"/>
+          <w:lang w:val="ru-RU"/>
+        </w:rPr>
+        <w:t xml:space="preserve"> возможность просматривать информацию личную информаицю пользователя</w:t>
+      </w:r>
+      <w:r>
+        <w:rPr>
+          <w:rFonts w:hint="default" w:ascii="Times New Roman" w:hAnsi="Times New Roman" w:eastAsia="Times New Roman"/>
+          <w:b w:val="0"/>
+          <w:bCs w:val="0"/>
+          <w:color w:val="000000"/>
+          <w:sz w:val="28"/>
+          <w:szCs w:val="28"/>
+          <w:lang w:val="en-US"/>
+        </w:rPr>
+        <w:t xml:space="preserve">; </w:t>
+      </w:r>
+      <w:r>
+        <w:rPr>
+          <w:rFonts w:hint="default" w:ascii="Times New Roman" w:hAnsi="Times New Roman" w:eastAsia="Times New Roman"/>
+          <w:b w:val="0"/>
+          <w:bCs w:val="0"/>
+          <w:color w:val="000000"/>
+          <w:sz w:val="28"/>
+          <w:szCs w:val="28"/>
+          <w:lang w:val="ru-RU"/>
+        </w:rPr>
+        <w:t>взаимодействовать с арендой транспортных средств</w:t>
+      </w:r>
+      <w:r>
+        <w:rPr>
+          <w:rFonts w:hint="default" w:ascii="Times New Roman" w:hAnsi="Times New Roman" w:eastAsia="Times New Roman"/>
+          <w:b w:val="0"/>
+          <w:bCs w:val="0"/>
+          <w:color w:val="000000"/>
+          <w:sz w:val="28"/>
+          <w:szCs w:val="28"/>
+          <w:lang w:val="en-US"/>
+        </w:rPr>
+        <w:t xml:space="preserve">; </w:t>
+      </w:r>
+      <w:r>
+        <w:rPr>
+          <w:rFonts w:hint="default" w:ascii="Times New Roman" w:hAnsi="Times New Roman" w:eastAsia="Times New Roman"/>
+          <w:b w:val="0"/>
+          <w:bCs w:val="0"/>
+          <w:color w:val="000000"/>
+          <w:sz w:val="28"/>
+          <w:szCs w:val="28"/>
+          <w:lang w:val="ru-RU"/>
+        </w:rPr>
+        <w:t>просматривать список завершенных поездок</w:t>
+      </w:r>
+      <w:r>
+        <w:rPr>
+          <w:rFonts w:hint="default" w:ascii="Times New Roman" w:hAnsi="Times New Roman" w:eastAsia="Times New Roman"/>
+          <w:b w:val="0"/>
+          <w:bCs w:val="0"/>
+          <w:color w:val="000000"/>
+          <w:sz w:val="28"/>
+          <w:szCs w:val="28"/>
+          <w:lang w:val="en-US"/>
+        </w:rPr>
+        <w:t>.</w:t>
+      </w:r>
+    </w:p>
+    <w:p>
+      <w:pPr>
+        <w:numPr>
+          <w:numId w:val="0"/>
+        </w:numPr>
+        <w:spacing w:after="5" w:line="360" w:lineRule="auto"/>
+        <w:ind w:right="6" w:rightChars="0"/>
+        <w:jc w:val="both"/>
+        <w:rPr>
+          <w:rFonts w:hint="default" w:ascii="Times New Roman" w:hAnsi="Times New Roman" w:eastAsia="Times New Roman"/>
+          <w:b w:val="0"/>
+          <w:bCs w:val="0"/>
+          <w:color w:val="000000"/>
+          <w:sz w:val="28"/>
+          <w:szCs w:val="28"/>
+          <w:lang w:val="en-US"/>
+        </w:rPr>
+      </w:pPr>
+      <w:r>
+        <w:rPr>
+          <w:rFonts w:hint="default" w:ascii="Times New Roman" w:hAnsi="Times New Roman" w:eastAsia="Times New Roman"/>
+          <w:b w:val="0"/>
+          <w:bCs w:val="0"/>
+          <w:color w:val="000000"/>
+          <w:sz w:val="28"/>
+          <w:szCs w:val="28"/>
+          <w:lang w:val="en-US"/>
+        </w:rPr>
+        <w:tab/>
+      </w:r>
+      <w:r>
+        <w:rPr>
+          <w:rFonts w:hint="default" w:ascii="Times New Roman" w:hAnsi="Times New Roman" w:eastAsia="Times New Roman"/>
+          <w:b w:val="0"/>
+          <w:bCs w:val="0"/>
+          <w:color w:val="000000"/>
+          <w:sz w:val="28"/>
+          <w:szCs w:val="28"/>
+          <w:lang w:val="ru-RU"/>
+        </w:rPr>
+        <w:t>Для администратора же - это служебные функции редактирования транспортных средств - их добавления и удаления, просмотр и редактирование информации о пользователе и его поездках, модерация информации о транспортных средствах</w:t>
+      </w:r>
+      <w:r>
+        <w:rPr>
+          <w:rFonts w:hint="default" w:ascii="Times New Roman" w:hAnsi="Times New Roman" w:eastAsia="Times New Roman"/>
+          <w:b w:val="0"/>
+          <w:bCs w:val="0"/>
+          <w:color w:val="000000"/>
+          <w:sz w:val="28"/>
+          <w:szCs w:val="28"/>
+          <w:lang w:val="en-US"/>
+        </w:rPr>
+        <w:t>.</w:t>
+      </w:r>
+    </w:p>
+    <w:p>
+      <w:pPr>
+        <w:numPr>
+          <w:numId w:val="0"/>
+        </w:numPr>
+        <w:spacing w:after="5" w:line="360" w:lineRule="auto"/>
+        <w:ind w:right="6" w:rightChars="0"/>
+        <w:jc w:val="both"/>
+        <w:rPr>
+          <w:rFonts w:hint="default" w:ascii="Times New Roman" w:hAnsi="Times New Roman" w:eastAsia="Times New Roman"/>
+          <w:b w:val="0"/>
+          <w:bCs w:val="0"/>
+          <w:color w:val="000000"/>
+          <w:sz w:val="28"/>
+          <w:szCs w:val="28"/>
+          <w:lang w:val="ru-RU"/>
+        </w:rPr>
+      </w:pPr>
+      <w:r>
+        <w:rPr>
+          <w:rFonts w:hint="default" w:ascii="Times New Roman" w:hAnsi="Times New Roman" w:eastAsia="Times New Roman"/>
+          <w:b w:val="0"/>
+          <w:bCs w:val="0"/>
+          <w:color w:val="000000"/>
+          <w:sz w:val="28"/>
+          <w:szCs w:val="28"/>
+          <w:lang w:val="en-US"/>
+        </w:rPr>
+        <w:tab/>
+      </w:r>
+      <w:r>
+        <w:rPr>
+          <w:rFonts w:hint="default" w:ascii="Times New Roman" w:hAnsi="Times New Roman" w:eastAsia="Times New Roman"/>
+          <w:b w:val="0"/>
+          <w:bCs w:val="0"/>
+          <w:color w:val="000000"/>
+          <w:sz w:val="28"/>
+          <w:szCs w:val="28"/>
+          <w:lang w:val="ru-RU"/>
+        </w:rPr>
+        <w:t>Конечно же для использования описанного функционала необходим понятный и стильный интерфейс пользователя, чтобы взаимодействие с веб-приложением происходило за минимальное количество времени и и потраченных усилий.</w:t>
+      </w:r>
+    </w:p>
+    <w:p>
+      <w:pPr>
+        <w:numPr>
+          <w:ilvl w:val="0"/>
           <w:numId w:val="0"/>
         </w:numPr>
         <w:spacing w:after="5" w:line="360" w:lineRule="auto"/>
